--- a/TechnicalDocuments/NodeQuiz/0.4.0/Brown-NodeQuiz-TDD-v0.4.0.docx
+++ b/TechnicalDocuments/NodeQuiz/0.4.0/Brown-NodeQuiz-TDD-v0.4.0.docx
@@ -1053,13 +1053,7 @@
               <w:jc w:val="center"/>
             </w:pPr>
             <w:r>
-              <w:t>9/</w:t>
-            </w:r>
-            <w:r>
-              <w:t>30</w:t>
-            </w:r>
-            <w:r>
-              <w:t>/18</w:t>
+              <w:t>9/30/18</w:t>
             </w:r>
           </w:p>
         </w:tc>
@@ -1073,10 +1067,7 @@
               <w:jc w:val="center"/>
             </w:pPr>
             <w:r>
-              <w:t xml:space="preserve">Adding </w:t>
-            </w:r>
-            <w:r>
-              <w:t>ORD, NoSQL Document Diagram, NoSQL Data Structure</w:t>
+              <w:t>Adding ORD, NoSQL Document Diagram, NoSQL Data Structure</w:t>
             </w:r>
           </w:p>
         </w:tc>
@@ -4140,19 +4131,35 @@
         <w:rPr>
           <w:sz w:val="24"/>
         </w:rPr>
-        <w:t>As the boss I should be able to control certain settings like allowing the retaking of a test without it showing up in a cumulative score count so I can manage the tests more closely.</w:t>
+        <w:t xml:space="preserve">As the boss I should be able to control certain settings like allowing the retaking of a test without it showing up in a cumulative score </w:t>
       </w:r>
+      <w:proofErr w:type="gramStart"/>
+      <w:r>
+        <w:rPr>
+          <w:sz w:val="24"/>
+        </w:rPr>
+        <w:t>count</w:t>
+      </w:r>
+      <w:proofErr w:type="gramEnd"/>
+      <w:r>
+        <w:rPr>
+          <w:sz w:val="24"/>
+        </w:rPr>
+        <w:t xml:space="preserve"> so I can manage the tests more closely.</w:t>
+      </w:r>
+      <w:bookmarkStart w:id="5" w:name="_GoBack"/>
+      <w:bookmarkEnd w:id="5"/>
     </w:p>
     <w:p>
       <w:pPr>
         <w:pStyle w:val="Heading1"/>
       </w:pPr>
-      <w:bookmarkStart w:id="5" w:name="_Toc525483965"/>
+      <w:bookmarkStart w:id="6" w:name="_Toc525483965"/>
       <w:r>
         <w:lastRenderedPageBreak/>
         <w:t>Time Estimations:</w:t>
       </w:r>
-      <w:bookmarkEnd w:id="5"/>
+      <w:bookmarkEnd w:id="6"/>
     </w:p>
     <w:p/>
     <w:p>
@@ -4920,10 +4927,7 @@
       </w:pPr>
       <w:r>
         <w:lastRenderedPageBreak/>
-        <w:t>Object Relational Diagram</w:t>
-      </w:r>
-      <w:r>
-        <w:t>:</w:t>
+        <w:t>Object Relational Diagram:</w:t>
       </w:r>
     </w:p>
     <w:p/>
@@ -5169,10 +5173,7 @@
       </w:pPr>
       <w:r>
         <w:lastRenderedPageBreak/>
-        <w:t>NoSQL Document Diagram</w:t>
-      </w:r>
-      <w:r>
-        <w:t>:</w:t>
+        <w:t>NoSQL Document Diagram:</w:t>
       </w:r>
     </w:p>
     <w:p>
@@ -5419,10 +5420,7 @@
       </w:pPr>
       <w:r>
         <w:lastRenderedPageBreak/>
-        <w:t>NoSQL</w:t>
-      </w:r>
-      <w:r>
-        <w:t xml:space="preserve"> Data Structure</w:t>
+        <w:t>NoSQL Data Structure</w:t>
       </w:r>
       <w:r>
         <w:t xml:space="preserve"> (Users Collection)</w:t>
@@ -5680,13 +5678,7 @@
       </w:pPr>
       <w:r>
         <w:lastRenderedPageBreak/>
-        <w:t>NoSQL Data Structure (</w:t>
-      </w:r>
-      <w:r>
-        <w:t>Completed Quizzes Collection</w:t>
-      </w:r>
-      <w:r>
-        <w:t>):</w:t>
+        <w:t>NoSQL Data Structure (Completed Quizzes Collection):</w:t>
       </w:r>
     </w:p>
     <w:p>
@@ -5756,8 +5748,6 @@
           <w:tab w:val="left" w:pos="6134"/>
         </w:tabs>
       </w:pPr>
-      <w:bookmarkStart w:id="6" w:name="_GoBack"/>
-      <w:bookmarkEnd w:id="6"/>
     </w:p>
     <w:sectPr>
       <w:pgSz w:w="12240" w:h="15840"/>
@@ -6574,7 +6564,7 @@
     <w:charset w:val="00"/>
     <w:family w:val="swiss"/>
     <w:pitch w:val="variable"/>
-    <w:sig w:usb0="E0002AFF" w:usb1="C000247B" w:usb2="00000009" w:usb3="00000000" w:csb0="000001FF" w:csb1="00000000"/>
+    <w:sig w:usb0="E0002EFF" w:usb1="C000247B" w:usb2="00000009" w:usb3="00000000" w:csb0="000001FF" w:csb1="00000000"/>
   </w:font>
   <w:font w:name="Bahnschrift">
     <w:panose1 w:val="020B0502040204020203"/>
@@ -6624,6 +6614,7 @@
   <w:rsids>
     <w:rsidRoot w:val="00522675"/>
     <w:rsid w:val="00025094"/>
+    <w:rsid w:val="001F6B87"/>
     <w:rsid w:val="0037043F"/>
     <w:rsid w:val="003F6FD7"/>
     <w:rsid w:val="00522675"/>
@@ -7422,7 +7413,7 @@
 </file>
 
 <file path=customXml/itemProps2.xml><?xml version="1.0" encoding="utf-8"?>
-<ds:datastoreItem xmlns:ds="http://schemas.openxmlformats.org/officeDocument/2006/customXml" ds:itemID="{AD44FEBD-E527-4996-AA2A-1F9D05056AF5}">
+<ds:datastoreItem xmlns:ds="http://schemas.openxmlformats.org/officeDocument/2006/customXml" ds:itemID="{47477224-1765-4C56-ADDF-C56A36C69DD6}">
   <ds:schemaRefs>
     <ds:schemaRef ds:uri="http://schemas.openxmlformats.org/officeDocument/2006/bibliography"/>
   </ds:schemaRefs>
